--- a/Dokumentation/ke-dok/Definition/ka-Pflichtenheft_MA3062_KammSimon_v10.docx
+++ b/Dokumentation/ke-dok/Definition/ka-Pflichtenheft_MA3062_KammSimon_v10.docx
@@ -1129,7 +1129,7 @@
                 <w:rFonts w:cs="Arial"/>
                 <w:szCs w:val="24"/>
               </w:rPr>
-              <w:t>Genehmigt</w:t>
+              <w:t>Akzeptiert</w:t>
             </w:r>
           </w:p>
         </w:tc>
@@ -1148,22 +1148,15 @@
                 <w:szCs w:val="24"/>
               </w:rPr>
             </w:pPr>
+            <w:bookmarkStart w:id="1" w:name="_GoBack"/>
             <w:r>
               <w:rPr>
                 <w:rFonts w:cs="Arial"/>
                 <w:szCs w:val="24"/>
               </w:rPr>
-              <w:t xml:space="preserve">Durchsicht durch </w:t>
-            </w:r>
-            <w:bookmarkStart w:id="1" w:name="_GoBack"/>
+              <w:t>Durchsicht durch Mr</w:t>
+            </w:r>
             <w:bookmarkEnd w:id="1"/>
-            <w:r>
-              <w:rPr>
-                <w:rFonts w:cs="Arial"/>
-                <w:szCs w:val="24"/>
-              </w:rPr>
-              <w:t>Mr</w:t>
-            </w:r>
           </w:p>
         </w:tc>
       </w:tr>
@@ -9379,7 +9372,7 @@
         <w:noProof/>
         <w:szCs w:val="24"/>
       </w:rPr>
-      <w:t>07.05.19</w:t>
+      <w:t>16.05.19</w:t>
     </w:r>
     <w:r>
       <w:rPr>
@@ -12797,7 +12790,7 @@
 </file>
 
 <file path=customXml/itemProps1.xml><?xml version="1.0" encoding="utf-8"?>
-<ds:datastoreItem xmlns:ds="http://schemas.openxmlformats.org/officeDocument/2006/customXml" ds:itemID="{4041F484-1289-4AC0-ACD4-16B2BD61EAF5}">
+<ds:datastoreItem xmlns:ds="http://schemas.openxmlformats.org/officeDocument/2006/customXml" ds:itemID="{B6EEC25B-57EA-4CEA-B868-792A93570CE3}">
   <ds:schemaRefs>
     <ds:schemaRef ds:uri="http://schemas.openxmlformats.org/officeDocument/2006/bibliography"/>
   </ds:schemaRefs>
